--- a/Data/text/Definisjoner-SD-Mean-CV-TE-LoA.docx
+++ b/Data/text/Definisjoner-SD-Mean-CV-TE-LoA.docx
@@ -16,24 +16,7 @@
         <w:t xml:space="preserve"> (NTNU, u.å.)</w:t>
       </w:r>
       <w:r>
-        <w:t>. Dersom stand</w:t>
-      </w:r>
-      <w:r>
-        <w:t>a</w:t>
-      </w:r>
-      <w:r>
-        <w:t xml:space="preserve">rdavviket i et datasett defineres som stort, vil man kunne anslå at variasjonene innad i datasettet er stort og </w:t>
-      </w:r>
-      <w:proofErr w:type="spellStart"/>
-      <w:r>
-        <w:t>vica</w:t>
-      </w:r>
-      <w:proofErr w:type="spellEnd"/>
-      <w:r>
-        <w:t xml:space="preserve"> versa. </w:t>
-      </w:r>
-      <w:r>
-        <w:t>Standardavvik regnes ut gjennom kvadratroten av variansen.</w:t>
+        <w:t>.</w:t>
       </w:r>
     </w:p>
     <w:p>
@@ -71,259 +54,168 @@
         <w:t xml:space="preserve"> (Løvås, 1999, s. 40)</w:t>
       </w:r>
       <w:r>
-        <w:t xml:space="preserve">. En lav CV anses å angi god presisjon, mens høy CV tilsvarer det motsatte med stor spredning av verdiene. </w:t>
-      </w:r>
-      <w:r>
-        <w:t>Variasjonskoeffisient benyttes ved positive variabler med veldefinert nullpunkt. CV regnes ut ved:</w:t>
+        <w:t>.</w:t>
+      </w:r>
+    </w:p>
+    <w:p>
+      <w:proofErr w:type="spellStart"/>
+      <w:r>
+        <w:rPr>
+          <w:b/>
+          <w:bCs/>
+          <w:color w:val="FF0000"/>
+        </w:rPr>
+        <w:t>M</w:t>
+      </w:r>
+      <w:r>
+        <w:rPr>
+          <w:b/>
+          <w:bCs/>
+          <w:color w:val="FF0000"/>
+        </w:rPr>
+        <w:t>ean</w:t>
+      </w:r>
+      <w:proofErr w:type="spellEnd"/>
+      <w:r>
+        <w:t xml:space="preserve"> (bruke gjennomsnitt?)</w:t>
+      </w:r>
+      <w:r>
+        <w:t xml:space="preserve"> </w:t>
+      </w:r>
+      <w:r>
+        <w:t xml:space="preserve">tilsvarer et tall som gjenspeiler en sentral verdi i et datasett (SNL, u.å.). Gjennomsnittsverdien beregnes ved å summere alle observerte verdier, for å deretter dele summen av alle verdiene med antall observasjoner. </w:t>
+      </w:r>
+    </w:p>
+    <w:p>
+      <w:proofErr w:type="spellStart"/>
+      <w:r>
+        <w:t>Typical</w:t>
+      </w:r>
+      <w:proofErr w:type="spellEnd"/>
+      <w:r>
+        <w:t xml:space="preserve"> </w:t>
+      </w:r>
+      <w:proofErr w:type="spellStart"/>
+      <w:r>
+        <w:t>Error</w:t>
+      </w:r>
+      <w:proofErr w:type="spellEnd"/>
+      <w:r>
+        <w:t xml:space="preserve"> (TE)</w:t>
+      </w:r>
+      <w:r>
+        <w:t xml:space="preserve"> eller standardfeil </w:t>
+      </w:r>
+      <w:r>
+        <w:t xml:space="preserve">er variabiliteten hos hver enkelt verdi og tenkes å kunne visualisere feilmarginen av et estimat. Eksempelvis vil en standardfeil kunne forklares gjennom biologiske prosesser som påvirker for eksempel kraftutvikling, som følge av mentale eller fysiske faktorer (Hopkins, 2000). </w:t>
+      </w:r>
+    </w:p>
+    <w:p>
+      <w:r>
+        <w:t>Limits</w:t>
+      </w:r>
+      <w:r>
+        <w:t xml:space="preserve"> </w:t>
+      </w:r>
+      <w:proofErr w:type="spellStart"/>
+      <w:r>
+        <w:t>of</w:t>
+      </w:r>
+      <w:proofErr w:type="spellEnd"/>
+      <w:r>
+        <w:t xml:space="preserve"> </w:t>
+      </w:r>
+      <w:proofErr w:type="spellStart"/>
+      <w:r>
+        <w:t>agreement</w:t>
+      </w:r>
+      <w:proofErr w:type="spellEnd"/>
+      <w:r>
+        <w:t xml:space="preserve"> (</w:t>
+      </w:r>
+      <w:proofErr w:type="spellStart"/>
+      <w:r>
+        <w:t>LoA</w:t>
+      </w:r>
+      <w:proofErr w:type="spellEnd"/>
+      <w:r>
+        <w:t>)</w:t>
+      </w:r>
+      <w:r>
+        <w:t xml:space="preserve"> estimerer intervallet hvor individenes testverdier ligger mellom. </w:t>
+      </w:r>
+      <w:r>
+        <w:t xml:space="preserve">Ved å bruke 95% </w:t>
+      </w:r>
+      <w:proofErr w:type="spellStart"/>
+      <w:r>
+        <w:t>LoA</w:t>
+      </w:r>
+      <w:proofErr w:type="spellEnd"/>
+      <w:r>
+        <w:t xml:space="preserve"> kan man anta at verdiene i et gitt datasett er normal distribuert (Bland &amp; Altman, 1999). </w:t>
+      </w:r>
+      <w:proofErr w:type="spellStart"/>
+      <w:r>
+        <w:t>LoA</w:t>
+      </w:r>
+      <w:proofErr w:type="spellEnd"/>
+      <w:r>
+        <w:t xml:space="preserve"> er enkelt beregnet å ta gjennomsnittlig endring  </w:t>
+      </w:r>
+      <w:r>
+        <w:rPr>
+          <w:rFonts w:cstheme="minorHAnsi"/>
+        </w:rPr>
+        <w:t>±</w:t>
+      </w:r>
+      <w:r>
+        <w:t xml:space="preserve">1,96 og multiplisere dette med gjennomsnitt observerte forskjeller.  </w:t>
+      </w:r>
+      <w:r>
+        <w:t xml:space="preserve"> </w:t>
+      </w:r>
+    </w:p>
+    <w:p/>
+    <w:p>
+      <w:r>
+        <w:t>Referanser</w:t>
       </w:r>
     </w:p>
     <w:p>
       <w:pPr>
-        <w:jc w:val="center"/>
+        <w:rPr>
+          <w:lang w:val="en-US"/>
+        </w:rPr>
       </w:pPr>
       <w:r>
-        <w:rPr>
-          <w:noProof/>
-        </w:rPr>
-        <w:drawing>
-          <wp:inline distT="0" distB="0" distL="0" distR="0" wp14:anchorId="2A2519A3" wp14:editId="3650A936">
-            <wp:extent cx="2971800" cy="400050"/>
-            <wp:effectExtent l="0" t="0" r="0" b="0"/>
-            <wp:docPr id="2061904860" name="Bilde 2"/>
-            <wp:cNvGraphicFramePr>
-              <a:graphicFrameLocks xmlns:a="http://schemas.openxmlformats.org/drawingml/2006/main" noChangeAspect="1"/>
-            </wp:cNvGraphicFramePr>
-            <a:graphic xmlns:a="http://schemas.openxmlformats.org/drawingml/2006/main">
-              <a:graphicData uri="http://schemas.openxmlformats.org/drawingml/2006/picture">
-                <pic:pic xmlns:pic="http://schemas.openxmlformats.org/drawingml/2006/picture">
-                  <pic:nvPicPr>
-                    <pic:cNvPr id="0" name="Picture 2"/>
-                    <pic:cNvPicPr>
-                      <a:picLocks noChangeAspect="1" noChangeArrowheads="1"/>
-                    </pic:cNvPicPr>
-                  </pic:nvPicPr>
-                  <pic:blipFill>
-                    <a:blip r:embed="rId4">
-                      <a:extLst>
-                        <a:ext uri="{28A0092B-C50C-407E-A947-70E740481C1C}">
-                          <a14:useLocalDpi xmlns:a14="http://schemas.microsoft.com/office/drawing/2010/main" val="0"/>
-                        </a:ext>
-                      </a:extLst>
-                    </a:blip>
-                    <a:srcRect/>
-                    <a:stretch>
-                      <a:fillRect/>
-                    </a:stretch>
-                  </pic:blipFill>
-                  <pic:spPr bwMode="auto">
-                    <a:xfrm>
-                      <a:off x="0" y="0"/>
-                      <a:ext cx="2971800" cy="400050"/>
-                    </a:xfrm>
-                    <a:prstGeom prst="rect">
-                      <a:avLst/>
-                    </a:prstGeom>
-                    <a:noFill/>
-                  </pic:spPr>
-                </pic:pic>
-              </a:graphicData>
-            </a:graphic>
-          </wp:inline>
-        </w:drawing>
-      </w:r>
-    </w:p>
-    <w:p>
-      <w:proofErr w:type="spellStart"/>
-      <w:r>
-        <w:rPr>
-          <w:b/>
-          <w:bCs/>
-          <w:color w:val="FF0000"/>
-        </w:rPr>
-        <w:t>M</w:t>
-      </w:r>
-      <w:r>
-        <w:rPr>
-          <w:b/>
-          <w:bCs/>
-          <w:color w:val="FF0000"/>
-        </w:rPr>
-        <w:t>ean</w:t>
-      </w:r>
-      <w:proofErr w:type="spellEnd"/>
-      <w:r>
-        <w:t xml:space="preserve"> (bruke gjennomsnitt?)</w:t>
-      </w:r>
-      <w:r>
-        <w:t xml:space="preserve"> </w:t>
-      </w:r>
-      <w:r>
-        <w:t xml:space="preserve">tilsvarer et tall som gjenspeiler en sentral verdi i et datasett (SNL, u.å.). Gjennomsnittsverdien beregnes ved å summere alle observerte verdier, for å deretter dele summen av alle verdiene med antall observasjoner. </w:t>
-      </w:r>
-    </w:p>
-    <w:p>
-      <w:proofErr w:type="spellStart"/>
-      <w:r>
-        <w:t>Typical</w:t>
-      </w:r>
-      <w:proofErr w:type="spellEnd"/>
-      <w:r>
-        <w:t xml:space="preserve"> </w:t>
-      </w:r>
-      <w:proofErr w:type="spellStart"/>
-      <w:r>
-        <w:t>Error</w:t>
-      </w:r>
-      <w:proofErr w:type="spellEnd"/>
-      <w:r>
-        <w:t xml:space="preserve"> (TE)</w:t>
-      </w:r>
-      <w:r>
-        <w:t xml:space="preserve"> eller standardfeil </w:t>
-      </w:r>
-      <w:r>
-        <w:t>er variabiliteten hos hver enkelt verdi og tenkes å kunne visualisere feilmarginen av et estimat. Eksempelvis vil en standardfeil kunne forklares gjennom biologiske prosesser som påvirker for eksempel kraftutvikling, som følge av mentale eller fysiske faktorer (Hopkins, 2000). Standardfeil</w:t>
-      </w:r>
-      <w:r>
-        <w:t xml:space="preserve"> av </w:t>
-      </w:r>
-      <w:proofErr w:type="spellStart"/>
-      <w:r>
-        <w:t>datasettes</w:t>
-      </w:r>
-      <w:proofErr w:type="spellEnd"/>
-      <w:r>
-        <w:t xml:space="preserve"> gjennomsnitt</w:t>
-      </w:r>
-      <w:r>
-        <w:t xml:space="preserve"> </w:t>
-      </w:r>
-      <w:r>
-        <w:t>kan regnes ved å dele standardavviket på kvadratroten av antall verdier i datasettet. Standardfeil vil ofte favorisere et større datasett, slik at feilmarginene blir mindre og mer tro mot den sanne verdien.</w:t>
-      </w:r>
-    </w:p>
-    <w:p>
-      <w:r>
-        <w:t>Limits</w:t>
-      </w:r>
-      <w:r>
-        <w:t xml:space="preserve"> </w:t>
-      </w:r>
-      <w:proofErr w:type="spellStart"/>
-      <w:r>
-        <w:t>of</w:t>
-      </w:r>
-      <w:proofErr w:type="spellEnd"/>
-      <w:r>
-        <w:t xml:space="preserve"> </w:t>
-      </w:r>
-      <w:proofErr w:type="spellStart"/>
-      <w:r>
-        <w:t>agreement</w:t>
-      </w:r>
-      <w:proofErr w:type="spellEnd"/>
-      <w:r>
-        <w:t xml:space="preserve"> (</w:t>
-      </w:r>
-      <w:proofErr w:type="spellStart"/>
-      <w:r>
-        <w:t>LoA</w:t>
-      </w:r>
-      <w:proofErr w:type="spellEnd"/>
-      <w:r>
-        <w:t>)</w:t>
-      </w:r>
-      <w:r>
-        <w:t xml:space="preserve"> estimerer et intervallet hvor individenes testverdier ligger mellom. </w:t>
-      </w:r>
-      <w:r>
-        <w:t xml:space="preserve">Ved å bruke 95% </w:t>
-      </w:r>
-      <w:proofErr w:type="spellStart"/>
-      <w:r>
-        <w:t>LoA</w:t>
-      </w:r>
-      <w:proofErr w:type="spellEnd"/>
-      <w:r>
-        <w:t xml:space="preserve"> kan man anta at verdiene i et gitt datasett er normal distribuert (Bland &amp; Altman, 1999). </w:t>
-      </w:r>
-      <w:proofErr w:type="spellStart"/>
-      <w:r>
-        <w:t>LoA</w:t>
-      </w:r>
-      <w:proofErr w:type="spellEnd"/>
-      <w:r>
-        <w:t xml:space="preserve"> er enkelt beregnet å ta gjennomsnittlig endring  </w:t>
-      </w:r>
-      <w:r>
-        <w:rPr>
-          <w:rFonts w:cstheme="minorHAnsi"/>
-        </w:rPr>
-        <w:t>±</w:t>
-      </w:r>
-      <w:r>
-        <w:t xml:space="preserve">1,96 og multiplisere dette med gjennomsnitt observerte forskjeller.  </w:t>
-      </w:r>
-      <w:r>
-        <w:t xml:space="preserve"> </w:t>
-      </w:r>
-    </w:p>
-    <w:p/>
-    <w:p>
-      <w:r>
-        <w:t>Referanser</w:t>
-      </w:r>
-    </w:p>
-    <w:p>
-      <w:r>
         <w:t xml:space="preserve">Bland, J. M., &amp; Altman, D. G. (1999). </w:t>
       </w:r>
-      <w:proofErr w:type="spellStart"/>
-      <w:r>
-        <w:t>Measuring</w:t>
-      </w:r>
-      <w:proofErr w:type="spellEnd"/>
-      <w:r>
-        <w:t xml:space="preserve"> </w:t>
-      </w:r>
-      <w:proofErr w:type="spellStart"/>
-      <w:r>
-        <w:t>agreement</w:t>
-      </w:r>
-      <w:proofErr w:type="spellEnd"/>
-      <w:r>
-        <w:t xml:space="preserve"> in </w:t>
-      </w:r>
-      <w:proofErr w:type="spellStart"/>
-      <w:r>
-        <w:t>method</w:t>
-      </w:r>
-      <w:proofErr w:type="spellEnd"/>
-      <w:r>
-        <w:t xml:space="preserve"> </w:t>
-      </w:r>
-      <w:proofErr w:type="spellStart"/>
-      <w:r>
-        <w:t>comparison</w:t>
-      </w:r>
-      <w:proofErr w:type="spellEnd"/>
-      <w:r>
-        <w:t xml:space="preserve"> studies. </w:t>
+      <w:r>
+        <w:rPr>
+          <w:lang w:val="en-US"/>
+        </w:rPr>
+        <w:t xml:space="preserve">Measuring agreement in method comparison studies. </w:t>
       </w:r>
       <w:r>
         <w:rPr>
           <w:i/>
           <w:iCs/>
+          <w:lang w:val="en-US"/>
         </w:rPr>
         <w:t>Statistical Methods in Medical Research, 8</w:t>
       </w:r>
       <w:r>
+        <w:rPr>
+          <w:lang w:val="en-US"/>
+        </w:rPr>
         <w:t xml:space="preserve">(2), 135–160. </w:t>
       </w:r>
-      <w:hyperlink r:id="rId5" w:history="1">
+      <w:hyperlink r:id="rId4" w:history="1">
         <w:r>
           <w:rPr>
-            <w:rStyle w:val="Hyperkobling"/>
+            <w:rStyle w:val="Hyperlink"/>
+            <w:lang w:val="en-US"/>
           </w:rPr>
           <w:t>https://doi.org/10.1177/096228029900800204</w:t>
         </w:r>
@@ -331,47 +223,10 @@
     </w:p>
     <w:p>
       <w:r>
-        <w:t xml:space="preserve">Hopkins, W. G. (2000). </w:t>
-      </w:r>
-      <w:proofErr w:type="spellStart"/>
-      <w:r>
-        <w:t>Measures</w:t>
-      </w:r>
-      <w:proofErr w:type="spellEnd"/>
-      <w:r>
-        <w:t xml:space="preserve"> </w:t>
-      </w:r>
-      <w:proofErr w:type="spellStart"/>
-      <w:r>
-        <w:t>of</w:t>
-      </w:r>
-      <w:proofErr w:type="spellEnd"/>
-      <w:r>
-        <w:t xml:space="preserve"> </w:t>
-      </w:r>
-      <w:proofErr w:type="spellStart"/>
-      <w:r>
-        <w:t>Reliability</w:t>
-      </w:r>
-      <w:proofErr w:type="spellEnd"/>
-      <w:r>
-        <w:t xml:space="preserve"> in Sports </w:t>
-      </w:r>
-      <w:proofErr w:type="spellStart"/>
-      <w:r>
-        <w:t>Medicine</w:t>
-      </w:r>
-      <w:proofErr w:type="spellEnd"/>
-      <w:r>
-        <w:t xml:space="preserve"> and Science: </w:t>
-      </w:r>
-      <w:proofErr w:type="spellStart"/>
-      <w:r>
-        <w:t>Correspondence</w:t>
-      </w:r>
-      <w:proofErr w:type="spellEnd"/>
-      <w:r>
-        <w:t xml:space="preserve">. </w:t>
+        <w:rPr>
+          <w:lang w:val="en-US"/>
+        </w:rPr>
+        <w:t xml:space="preserve">Hopkins, W. G. (2000). Measures of Reliability in Sports Medicine and Science: Correspondence. </w:t>
       </w:r>
       <w:r>
         <w:rPr>
@@ -399,10 +254,10 @@
       <w:r>
         <w:t xml:space="preserve">(5), 375–381. </w:t>
       </w:r>
-      <w:hyperlink r:id="rId6" w:history="1">
+      <w:hyperlink r:id="rId5" w:history="1">
         <w:r>
           <w:rPr>
-            <w:rStyle w:val="Hyperkobling"/>
+            <w:rStyle w:val="Hyperlink"/>
           </w:rPr>
           <w:t>https://doi.org/10.2165/00007256-200030050-00006</w:t>
         </w:r>
@@ -431,10 +286,7 @@
         <w:t>. III, 406)</w:t>
       </w:r>
       <w:r>
-        <w:t>. Universitetsforl</w:t>
-      </w:r>
-      <w:r>
-        <w:t>aget</w:t>
+        <w:t>. Universitetsforlaget</w:t>
       </w:r>
     </w:p>
     <w:p>
@@ -459,10 +311,10 @@
       <w:r>
         <w:t xml:space="preserve">. </w:t>
       </w:r>
-      <w:hyperlink r:id="rId7" w:history="1">
+      <w:hyperlink r:id="rId6" w:history="1">
         <w:r>
           <w:rPr>
-            <w:rStyle w:val="Hyperkobling"/>
+            <w:rStyle w:val="Hyperlink"/>
           </w:rPr>
           <w:t>https://www.ntnu.no/wiki/display/medtekipedia/Presisjon</w:t>
         </w:r>
@@ -479,10 +331,10 @@
         </w:rPr>
         <w:t xml:space="preserve">Standardavvik. </w:t>
       </w:r>
-      <w:hyperlink r:id="rId8" w:history="1">
+      <w:hyperlink r:id="rId7" w:history="1">
         <w:r>
           <w:rPr>
-            <w:rStyle w:val="Hyperkobling"/>
+            <w:rStyle w:val="Hyperlink"/>
           </w:rPr>
           <w:t>https://tma4245.math.ntnu.no/forventing-og-varians/standardavvik/</w:t>
         </w:r>
@@ -502,10 +354,10 @@
       <w:r>
         <w:t xml:space="preserve">. </w:t>
       </w:r>
-      <w:hyperlink r:id="rId9" w:history="1">
+      <w:hyperlink r:id="rId8" w:history="1">
         <w:r>
           <w:rPr>
-            <w:rStyle w:val="Hyperkobling"/>
+            <w:rStyle w:val="Hyperlink"/>
           </w:rPr>
           <w:t>https://snl.no/gjennomsnitt_-_statistikk</w:t>
         </w:r>
@@ -924,13 +776,13 @@
     <w:name w:val="Normal"/>
     <w:qFormat/>
   </w:style>
-  <w:style w:type="character" w:default="1" w:styleId="Standardskriftforavsnitt">
+  <w:style w:type="character" w:default="1" w:styleId="DefaultParagraphFont">
     <w:name w:val="Default Paragraph Font"/>
     <w:uiPriority w:val="1"/>
     <w:semiHidden/>
     <w:unhideWhenUsed/>
   </w:style>
-  <w:style w:type="table" w:default="1" w:styleId="Vanligtabell">
+  <w:style w:type="table" w:default="1" w:styleId="TableNormal">
     <w:name w:val="Normal Table"/>
     <w:uiPriority w:val="99"/>
     <w:semiHidden/>
@@ -945,15 +797,15 @@
       </w:tblCellMar>
     </w:tblPr>
   </w:style>
-  <w:style w:type="numbering" w:default="1" w:styleId="Ingenliste">
+  <w:style w:type="numbering" w:default="1" w:styleId="NoList">
     <w:name w:val="No List"/>
     <w:uiPriority w:val="99"/>
     <w:semiHidden/>
     <w:unhideWhenUsed/>
   </w:style>
-  <w:style w:type="character" w:styleId="Hyperkobling">
+  <w:style w:type="character" w:styleId="Hyperlink">
     <w:name w:val="Hyperlink"/>
-    <w:basedOn w:val="Standardskriftforavsnitt"/>
+    <w:basedOn w:val="DefaultParagraphFont"/>
     <w:uiPriority w:val="99"/>
     <w:unhideWhenUsed/>
     <w:rsid w:val="004D000C"/>
@@ -962,9 +814,9 @@
       <w:u w:val="single"/>
     </w:rPr>
   </w:style>
-  <w:style w:type="character" w:styleId="Ulstomtale">
+  <w:style w:type="character" w:styleId="UnresolvedMention">
     <w:name w:val="Unresolved Mention"/>
-    <w:basedOn w:val="Standardskriftforavsnitt"/>
+    <w:basedOn w:val="DefaultParagraphFont"/>
     <w:uiPriority w:val="99"/>
     <w:semiHidden/>
     <w:unhideWhenUsed/>
@@ -976,7 +828,7 @@
   </w:style>
   <w:style w:type="character" w:customStyle="1" w:styleId="mjx-char">
     <w:name w:val="mjx-char"/>
-    <w:basedOn w:val="Standardskriftforavsnitt"/>
+    <w:basedOn w:val="DefaultParagraphFont"/>
     <w:rsid w:val="00E247B4"/>
   </w:style>
 </w:styles>
